--- a/4.Research/4.2_Writing_a_paper/4.2.1_starting_structure/Paper_guide_by_Raphi.docx
+++ b/4.Research/4.2_Writing_a_paper/4.2.1_starting_structure/Paper_guide_by_Raphi.docx
@@ -1,6 +1,6 @@
 
 <file path=word/document.xml><?xml version="1.0" encoding="utf-8"?>
-<w:document xmlns:wpc="http://schemas.microsoft.com/office/word/2010/wordprocessingCanvas" xmlns:cx="http://schemas.microsoft.com/office/drawing/2014/chartex" xmlns:cx1="http://schemas.microsoft.com/office/drawing/2015/9/8/chartex" xmlns:cx2="http://schemas.microsoft.com/office/drawing/2015/10/21/chartex" xmlns:cx3="http://schemas.microsoft.com/office/drawing/2016/5/9/chartex" xmlns:cx4="http://schemas.microsoft.com/office/drawing/2016/5/10/chartex" xmlns:cx5="http://schemas.microsoft.com/office/drawing/2016/5/11/chartex" xmlns:cx6="http://schemas.microsoft.com/office/drawing/2016/5/12/chartex" xmlns:cx7="http://schemas.microsoft.com/office/drawing/2016/5/13/chartex" xmlns:cx8="http://schemas.microsoft.com/office/drawing/2016/5/14/chartex" xmlns:mc="http://schemas.openxmlformats.org/markup-compatibility/2006" xmlns:aink="http://schemas.microsoft.com/office/drawing/2016/ink" xmlns:am3d="http://schemas.microsoft.com/office/drawing/2017/model3d" xmlns:o="urn:schemas-microsoft-com:office:office" xmlns:r="http://schemas.openxmlformats.org/officeDocument/2006/relationships" xmlns:m="http://schemas.openxmlformats.org/officeDocument/2006/math" xmlns:v="urn:schemas-microsoft-com:vml" xmlns:wp14="http://schemas.microsoft.com/office/word/2010/wordprocessingDrawing" xmlns:wp="http://schemas.openxmlformats.org/drawingml/2006/wordprocessingDrawing" xmlns:w10="urn:schemas-microsoft-com:office:word" xmlns:w="http://schemas.openxmlformats.org/wordprocessingml/2006/main" xmlns:w14="http://schemas.microsoft.com/office/word/2010/wordml" xmlns:w15="http://schemas.microsoft.com/office/word/2012/wordml" xmlns:w16cex="http://schemas.microsoft.com/office/word/2018/wordml/cex" xmlns:w16cid="http://schemas.microsoft.com/office/word/2016/wordml/cid" xmlns:w16="http://schemas.microsoft.com/office/word/2018/wordml" xmlns:w16se="http://schemas.microsoft.com/office/word/2015/wordml/symex" xmlns:wpg="http://schemas.microsoft.com/office/word/2010/wordprocessingGroup" xmlns:wpi="http://schemas.microsoft.com/office/word/2010/wordprocessingInk" xmlns:wne="http://schemas.microsoft.com/office/word/2006/wordml" xmlns:wps="http://schemas.microsoft.com/office/word/2010/wordprocessingShape" mc:Ignorable="w14 w15 w16se w16cid w16 w16cex wp14">
+<w:document xmlns:wpc="http://schemas.microsoft.com/office/word/2010/wordprocessingCanvas" xmlns:cx="http://schemas.microsoft.com/office/drawing/2014/chartex" xmlns:cx1="http://schemas.microsoft.com/office/drawing/2015/9/8/chartex" xmlns:cx2="http://schemas.microsoft.com/office/drawing/2015/10/21/chartex" xmlns:cx3="http://schemas.microsoft.com/office/drawing/2016/5/9/chartex" xmlns:cx4="http://schemas.microsoft.com/office/drawing/2016/5/10/chartex" xmlns:cx5="http://schemas.microsoft.com/office/drawing/2016/5/11/chartex" xmlns:cx6="http://schemas.microsoft.com/office/drawing/2016/5/12/chartex" xmlns:cx7="http://schemas.microsoft.com/office/drawing/2016/5/13/chartex" xmlns:cx8="http://schemas.microsoft.com/office/drawing/2016/5/14/chartex" xmlns:mc="http://schemas.openxmlformats.org/markup-compatibility/2006" xmlns:aink="http://schemas.microsoft.com/office/drawing/2016/ink" xmlns:am3d="http://schemas.microsoft.com/office/drawing/2017/model3d" xmlns:o="urn:schemas-microsoft-com:office:office" xmlns:r="http://schemas.openxmlformats.org/officeDocument/2006/relationships" xmlns:m="http://schemas.openxmlformats.org/officeDocument/2006/math" xmlns:v="urn:schemas-microsoft-com:vml" xmlns:wp14="http://schemas.microsoft.com/office/word/2010/wordprocessingDrawing" xmlns:wp="http://schemas.openxmlformats.org/drawingml/2006/wordprocessingDrawing" xmlns:w10="urn:schemas-microsoft-com:office:word" xmlns:w="http://schemas.openxmlformats.org/wordprocessingml/2006/main" xmlns:w14="http://schemas.microsoft.com/office/word/2010/wordml" xmlns:w15="http://schemas.microsoft.com/office/word/2012/wordml" xmlns:w16cid="http://schemas.microsoft.com/office/word/2016/wordml/cid" xmlns:w16se="http://schemas.microsoft.com/office/word/2015/wordml/symex" xmlns:wpg="http://schemas.microsoft.com/office/word/2010/wordprocessingGroup" xmlns:wpi="http://schemas.microsoft.com/office/word/2010/wordprocessingInk" xmlns:wne="http://schemas.microsoft.com/office/word/2006/wordml" xmlns:wps="http://schemas.microsoft.com/office/word/2010/wordprocessingShape" mc:Ignorable="w14 w15 w16se w16cid wp14">
   <w:body>
     <w:p>
       <w:pPr>
@@ -70,92 +70,175 @@
           <w:lang w:val="en-US"/>
         </w:rPr>
         <w:t>One person bring</w:t>
+      </w:r>
+      <w:r>
+        <w:rPr>
+          <w:rFonts w:ascii="Roboto" w:hAnsi="Roboto"/>
+          <w:lang w:val="en-US"/>
+        </w:rPr>
+        <w:t>s together all the information in 5 iterations</w:t>
+      </w:r>
+    </w:p>
+    <w:p>
+      <w:pPr>
+        <w:rPr>
+          <w:rFonts w:ascii="Roboto" w:hAnsi="Roboto"/>
+          <w:lang w:val="en-US"/>
+        </w:rPr>
+      </w:pPr>
+      <w:r>
+        <w:rPr>
+          <w:rFonts w:ascii="Roboto" w:hAnsi="Roboto"/>
+          <w:lang w:val="en-US"/>
+        </w:rPr>
+        <w:t>-</w:t>
+      </w:r>
+      <w:r>
+        <w:rPr>
+          <w:rFonts w:ascii="Roboto" w:hAnsi="Roboto"/>
+          <w:lang w:val="en-US"/>
+        </w:rPr>
+        <w:t xml:space="preserve">Start with the conclusion and work from there to the top. </w:t>
+      </w:r>
+    </w:p>
+    <w:p>
+      <w:pPr>
+        <w:rPr>
+          <w:rFonts w:ascii="Roboto" w:hAnsi="Roboto"/>
+          <w:lang w:val="en-US"/>
+        </w:rPr>
+      </w:pPr>
+      <w:r>
+        <w:rPr>
+          <w:rFonts w:ascii="Roboto" w:hAnsi="Roboto"/>
+          <w:lang w:val="en-US"/>
+        </w:rPr>
+        <w:t>-</w:t>
+      </w:r>
+      <w:r>
+        <w:rPr>
+          <w:rFonts w:ascii="Roboto" w:hAnsi="Roboto"/>
+          <w:lang w:val="en-US"/>
+        </w:rPr>
+        <w:t xml:space="preserve">Planned are 5 </w:t>
+      </w:r>
+      <w:r>
+        <w:rPr>
+          <w:rFonts w:ascii="Roboto" w:hAnsi="Roboto"/>
+          <w:lang w:val="en-US"/>
+        </w:rPr>
+        <w:t>iteration</w:t>
+      </w:r>
+      <w:r>
+        <w:rPr>
+          <w:rFonts w:ascii="Roboto" w:hAnsi="Roboto"/>
+          <w:lang w:val="en-US"/>
+        </w:rPr>
+        <w:t xml:space="preserve"> in order to get to a finished state of the paper</w:t>
+      </w:r>
+    </w:p>
+    <w:p>
+      <w:pPr>
+        <w:rPr>
+          <w:rFonts w:ascii="Roboto" w:hAnsi="Roboto"/>
+          <w:sz w:val="28"/>
+          <w:szCs w:val="28"/>
+          <w:lang w:val="en-US"/>
+        </w:rPr>
+      </w:pPr>
+      <w:r>
+        <w:rPr>
+          <w:rFonts w:ascii="Roboto" w:hAnsi="Roboto"/>
+          <w:sz w:val="28"/>
+          <w:szCs w:val="28"/>
+          <w:lang w:val="en-US"/>
+        </w:rPr>
+        <w:t>1.</w:t>
+      </w:r>
+      <w:r>
+        <w:rPr>
+          <w:rFonts w:ascii="Roboto" w:hAnsi="Roboto"/>
+          <w:sz w:val="28"/>
+          <w:szCs w:val="28"/>
+          <w:lang w:val="en-US"/>
+        </w:rPr>
+        <w:t xml:space="preserve"> </w:t>
+      </w:r>
+      <w:r>
+        <w:rPr>
+          <w:rFonts w:ascii="Roboto" w:hAnsi="Roboto"/>
+          <w:sz w:val="28"/>
+          <w:szCs w:val="28"/>
+          <w:lang w:val="en-US"/>
+        </w:rPr>
+        <w:t>structure</w:t>
+      </w:r>
+    </w:p>
+    <w:p>
+      <w:pPr>
+        <w:rPr>
+          <w:rFonts w:ascii="Roboto" w:hAnsi="Roboto"/>
+          <w:sz w:val="28"/>
+          <w:szCs w:val="28"/>
+          <w:lang w:val="en-US"/>
+        </w:rPr>
+      </w:pPr>
+      <w:r>
+        <w:rPr>
+          <w:rFonts w:ascii="Roboto" w:hAnsi="Roboto"/>
+          <w:sz w:val="28"/>
+          <w:szCs w:val="28"/>
+          <w:lang w:val="en-US"/>
+        </w:rPr>
+        <w:t>2.</w:t>
+      </w:r>
+      <w:r>
+        <w:rPr>
+          <w:rFonts w:ascii="Roboto" w:hAnsi="Roboto"/>
+          <w:sz w:val="28"/>
+          <w:szCs w:val="28"/>
+          <w:lang w:val="en-US"/>
+        </w:rPr>
+        <w:t xml:space="preserve"> </w:t>
+      </w:r>
+      <w:r>
+        <w:rPr>
+          <w:rFonts w:ascii="Roboto" w:hAnsi="Roboto"/>
+          <w:sz w:val="28"/>
+          <w:szCs w:val="28"/>
+          <w:lang w:val="en-US"/>
+        </w:rPr>
+        <w:t xml:space="preserve">One sentence per bullet </w:t>
       </w:r>
       <w:bookmarkStart w:id="0" w:name="_GoBack"/>
       <w:bookmarkEnd w:id="0"/>
       <w:r>
         <w:rPr>
           <w:rFonts w:ascii="Roboto" w:hAnsi="Roboto"/>
-          <w:lang w:val="en-US"/>
-        </w:rPr>
-        <w:t>s together all the information in 5 iterations</w:t>
-      </w:r>
-    </w:p>
-    <w:p>
-      <w:pPr>
-        <w:rPr>
-          <w:rFonts w:ascii="Roboto" w:hAnsi="Roboto"/>
-          <w:lang w:val="en-US"/>
-        </w:rPr>
-      </w:pPr>
-      <w:r>
-        <w:rPr>
-          <w:rFonts w:ascii="Roboto" w:hAnsi="Roboto"/>
-          <w:lang w:val="en-US"/>
-        </w:rPr>
-        <w:t>-</w:t>
-      </w:r>
-      <w:r>
-        <w:rPr>
-          <w:rFonts w:ascii="Roboto" w:hAnsi="Roboto"/>
-          <w:lang w:val="en-US"/>
-        </w:rPr>
-        <w:t xml:space="preserve">Start with the conclusion and work from there to the top. </w:t>
-      </w:r>
-    </w:p>
-    <w:p>
-      <w:pPr>
-        <w:rPr>
-          <w:rFonts w:ascii="Roboto" w:hAnsi="Roboto"/>
-          <w:lang w:val="en-US"/>
-        </w:rPr>
-      </w:pPr>
-      <w:r>
-        <w:rPr>
-          <w:rFonts w:ascii="Roboto" w:hAnsi="Roboto"/>
-          <w:lang w:val="en-US"/>
-        </w:rPr>
-        <w:t>-</w:t>
-      </w:r>
-      <w:r>
-        <w:rPr>
-          <w:rFonts w:ascii="Roboto" w:hAnsi="Roboto"/>
-          <w:lang w:val="en-US"/>
-        </w:rPr>
-        <w:t xml:space="preserve">Planned are 5 </w:t>
-      </w:r>
-      <w:r>
-        <w:rPr>
-          <w:rFonts w:ascii="Roboto" w:hAnsi="Roboto"/>
-          <w:lang w:val="en-US"/>
-        </w:rPr>
-        <w:t>iteration</w:t>
-      </w:r>
-      <w:r>
-        <w:rPr>
-          <w:rFonts w:ascii="Roboto" w:hAnsi="Roboto"/>
-          <w:lang w:val="en-US"/>
-        </w:rPr>
-        <w:t xml:space="preserve"> in order to get to a finished state of the paper</w:t>
-      </w:r>
-    </w:p>
-    <w:p>
-      <w:pPr>
-        <w:rPr>
-          <w:rFonts w:ascii="Roboto" w:hAnsi="Roboto"/>
-          <w:sz w:val="28"/>
-          <w:szCs w:val="28"/>
-          <w:lang w:val="en-US"/>
-        </w:rPr>
-      </w:pPr>
-      <w:r>
-        <w:rPr>
-          <w:rFonts w:ascii="Roboto" w:hAnsi="Roboto"/>
-          <w:sz w:val="28"/>
-          <w:szCs w:val="28"/>
-          <w:lang w:val="en-US"/>
-        </w:rPr>
-        <w:t>1.</w:t>
+          <w:sz w:val="28"/>
+          <w:szCs w:val="28"/>
+          <w:lang w:val="en-US"/>
+        </w:rPr>
+        <w:t>point</w:t>
+      </w:r>
+    </w:p>
+    <w:p>
+      <w:pPr>
+        <w:rPr>
+          <w:rFonts w:ascii="Roboto" w:hAnsi="Roboto"/>
+          <w:sz w:val="28"/>
+          <w:szCs w:val="28"/>
+          <w:lang w:val="en-US"/>
+        </w:rPr>
+      </w:pPr>
+      <w:r>
+        <w:rPr>
+          <w:rFonts w:ascii="Roboto" w:hAnsi="Roboto"/>
+          <w:sz w:val="28"/>
+          <w:szCs w:val="28"/>
+          <w:lang w:val="en-US"/>
+        </w:rPr>
+        <w:t>3.</w:t>
       </w:r>
       <w:r>
         <w:rPr>
@@ -173,81 +256,7 @@
           <w:szCs w:val="28"/>
           <w:lang w:val="en-US"/>
         </w:rPr>
-        <w:t>structure</w:t>
-      </w:r>
-    </w:p>
-    <w:p>
-      <w:pPr>
-        <w:rPr>
-          <w:rFonts w:ascii="Roboto" w:hAnsi="Roboto"/>
-          <w:sz w:val="28"/>
-          <w:szCs w:val="28"/>
-          <w:lang w:val="en-US"/>
-        </w:rPr>
-      </w:pPr>
-      <w:r>
-        <w:rPr>
-          <w:rFonts w:ascii="Roboto" w:hAnsi="Roboto"/>
-          <w:sz w:val="28"/>
-          <w:szCs w:val="28"/>
-          <w:lang w:val="en-US"/>
-        </w:rPr>
-        <w:t>2.</w:t>
-      </w:r>
-      <w:r>
-        <w:rPr>
-          <w:rFonts w:ascii="Roboto" w:hAnsi="Roboto"/>
-          <w:sz w:val="28"/>
-          <w:szCs w:val="28"/>
-          <w:lang w:val="en-US"/>
-        </w:rPr>
-        <w:t xml:space="preserve"> </w:t>
-      </w:r>
-      <w:r>
-        <w:rPr>
-          <w:rFonts w:ascii="Roboto" w:hAnsi="Roboto"/>
-          <w:sz w:val="28"/>
-          <w:szCs w:val="28"/>
-          <w:lang w:val="en-US"/>
-        </w:rPr>
-        <w:t>dropping anything in the paper(start writing sentences)</w:t>
-      </w:r>
-    </w:p>
-    <w:p>
-      <w:pPr>
-        <w:rPr>
-          <w:rFonts w:ascii="Roboto" w:hAnsi="Roboto"/>
-          <w:sz w:val="28"/>
-          <w:szCs w:val="28"/>
-          <w:lang w:val="en-US"/>
-        </w:rPr>
-      </w:pPr>
-      <w:r>
-        <w:rPr>
-          <w:rFonts w:ascii="Roboto" w:hAnsi="Roboto"/>
-          <w:sz w:val="28"/>
-          <w:szCs w:val="28"/>
-          <w:lang w:val="en-US"/>
-        </w:rPr>
-        <w:t>3.</w:t>
-      </w:r>
-      <w:r>
-        <w:rPr>
-          <w:rFonts w:ascii="Roboto" w:hAnsi="Roboto"/>
-          <w:sz w:val="28"/>
-          <w:szCs w:val="28"/>
-          <w:lang w:val="en-US"/>
-        </w:rPr>
-        <w:t xml:space="preserve"> </w:t>
-      </w:r>
-      <w:r>
-        <w:rPr>
-          <w:rFonts w:ascii="Roboto" w:hAnsi="Roboto"/>
-          <w:sz w:val="28"/>
-          <w:szCs w:val="28"/>
-          <w:lang w:val="en-US"/>
-        </w:rPr>
-        <w:t>write actual sentences and add figures</w:t>
+        <w:t>Start writing actual paragraphs</w:t>
       </w:r>
     </w:p>
     <w:p>
@@ -757,6 +766,7 @@
           <w:rFonts w:ascii="Roboto" w:hAnsi="Roboto"/>
           <w:lang w:val="en-US"/>
         </w:rPr>
+        <w:lastRenderedPageBreak/>
         <w:t xml:space="preserve">Problem statement: </w:t>
       </w:r>
       <w:r>
@@ -1725,7 +1735,7 @@
 </file>
 
 <file path=word/numbering.xml><?xml version="1.0" encoding="utf-8"?>
-<w:numbering xmlns:wpc="http://schemas.microsoft.com/office/word/2010/wordprocessingCanvas" xmlns:cx="http://schemas.microsoft.com/office/drawing/2014/chartex" xmlns:cx1="http://schemas.microsoft.com/office/drawing/2015/9/8/chartex" xmlns:cx2="http://schemas.microsoft.com/office/drawing/2015/10/21/chartex" xmlns:cx3="http://schemas.microsoft.com/office/drawing/2016/5/9/chartex" xmlns:cx4="http://schemas.microsoft.com/office/drawing/2016/5/10/chartex" xmlns:cx5="http://schemas.microsoft.com/office/drawing/2016/5/11/chartex" xmlns:cx6="http://schemas.microsoft.com/office/drawing/2016/5/12/chartex" xmlns:cx7="http://schemas.microsoft.com/office/drawing/2016/5/13/chartex" xmlns:cx8="http://schemas.microsoft.com/office/drawing/2016/5/14/chartex" xmlns:mc="http://schemas.openxmlformats.org/markup-compatibility/2006" xmlns:aink="http://schemas.microsoft.com/office/drawing/2016/ink" xmlns:am3d="http://schemas.microsoft.com/office/drawing/2017/model3d" xmlns:o="urn:schemas-microsoft-com:office:office" xmlns:r="http://schemas.openxmlformats.org/officeDocument/2006/relationships" xmlns:m="http://schemas.openxmlformats.org/officeDocument/2006/math" xmlns:v="urn:schemas-microsoft-com:vml" xmlns:wp14="http://schemas.microsoft.com/office/word/2010/wordprocessingDrawing" xmlns:wp="http://schemas.openxmlformats.org/drawingml/2006/wordprocessingDrawing" xmlns:w10="urn:schemas-microsoft-com:office:word" xmlns:w="http://schemas.openxmlformats.org/wordprocessingml/2006/main" xmlns:w14="http://schemas.microsoft.com/office/word/2010/wordml" xmlns:w15="http://schemas.microsoft.com/office/word/2012/wordml" xmlns:w16cex="http://schemas.microsoft.com/office/word/2018/wordml/cex" xmlns:w16cid="http://schemas.microsoft.com/office/word/2016/wordml/cid" xmlns:w16="http://schemas.microsoft.com/office/word/2018/wordml" xmlns:w16se="http://schemas.microsoft.com/office/word/2015/wordml/symex" xmlns:wpg="http://schemas.microsoft.com/office/word/2010/wordprocessingGroup" xmlns:wpi="http://schemas.microsoft.com/office/word/2010/wordprocessingInk" xmlns:wne="http://schemas.microsoft.com/office/word/2006/wordml" xmlns:wps="http://schemas.microsoft.com/office/word/2010/wordprocessingShape" mc:Ignorable="w14 w15 w16se w16cid w16 w16cex wp14">
+<w:numbering xmlns:wpc="http://schemas.microsoft.com/office/word/2010/wordprocessingCanvas" xmlns:cx="http://schemas.microsoft.com/office/drawing/2014/chartex" xmlns:cx1="http://schemas.microsoft.com/office/drawing/2015/9/8/chartex" xmlns:cx2="http://schemas.microsoft.com/office/drawing/2015/10/21/chartex" xmlns:cx3="http://schemas.microsoft.com/office/drawing/2016/5/9/chartex" xmlns:cx4="http://schemas.microsoft.com/office/drawing/2016/5/10/chartex" xmlns:cx5="http://schemas.microsoft.com/office/drawing/2016/5/11/chartex" xmlns:cx6="http://schemas.microsoft.com/office/drawing/2016/5/12/chartex" xmlns:cx7="http://schemas.microsoft.com/office/drawing/2016/5/13/chartex" xmlns:cx8="http://schemas.microsoft.com/office/drawing/2016/5/14/chartex" xmlns:mc="http://schemas.openxmlformats.org/markup-compatibility/2006" xmlns:aink="http://schemas.microsoft.com/office/drawing/2016/ink" xmlns:am3d="http://schemas.microsoft.com/office/drawing/2017/model3d" xmlns:o="urn:schemas-microsoft-com:office:office" xmlns:r="http://schemas.openxmlformats.org/officeDocument/2006/relationships" xmlns:m="http://schemas.openxmlformats.org/officeDocument/2006/math" xmlns:v="urn:schemas-microsoft-com:vml" xmlns:wp14="http://schemas.microsoft.com/office/word/2010/wordprocessingDrawing" xmlns:wp="http://schemas.openxmlformats.org/drawingml/2006/wordprocessingDrawing" xmlns:w10="urn:schemas-microsoft-com:office:word" xmlns:w="http://schemas.openxmlformats.org/wordprocessingml/2006/main" xmlns:w14="http://schemas.microsoft.com/office/word/2010/wordml" xmlns:w15="http://schemas.microsoft.com/office/word/2012/wordml" xmlns:w16cid="http://schemas.microsoft.com/office/word/2016/wordml/cid" xmlns:w16se="http://schemas.microsoft.com/office/word/2015/wordml/symex" xmlns:wpg="http://schemas.microsoft.com/office/word/2010/wordprocessingGroup" xmlns:wpi="http://schemas.microsoft.com/office/word/2010/wordprocessingInk" xmlns:wne="http://schemas.microsoft.com/office/word/2006/wordml" xmlns:wps="http://schemas.microsoft.com/office/word/2010/wordprocessingShape" mc:Ignorable="w14 w15 w16se w16cid wp14">
   <w:abstractNum w:abstractNumId="0" w15:restartNumberingAfterBreak="0">
     <w:nsid w:val="32105E3D"/>
     <w:multiLevelType w:val="hybridMultilevel"/>
@@ -2030,7 +2040,7 @@
 </file>
 
 <file path=word/styles.xml><?xml version="1.0" encoding="utf-8"?>
-<w:styles xmlns:mc="http://schemas.openxmlformats.org/markup-compatibility/2006" xmlns:r="http://schemas.openxmlformats.org/officeDocument/2006/relationships" xmlns:w="http://schemas.openxmlformats.org/wordprocessingml/2006/main" xmlns:w14="http://schemas.microsoft.com/office/word/2010/wordml" xmlns:w15="http://schemas.microsoft.com/office/word/2012/wordml" xmlns:w16cex="http://schemas.microsoft.com/office/word/2018/wordml/cex" xmlns:w16cid="http://schemas.microsoft.com/office/word/2016/wordml/cid" xmlns:w16="http://schemas.microsoft.com/office/word/2018/wordml" xmlns:w16se="http://schemas.microsoft.com/office/word/2015/wordml/symex" mc:Ignorable="w14 w15 w16se w16cid w16 w16cex">
+<w:styles xmlns:mc="http://schemas.openxmlformats.org/markup-compatibility/2006" xmlns:r="http://schemas.openxmlformats.org/officeDocument/2006/relationships" xmlns:w="http://schemas.openxmlformats.org/wordprocessingml/2006/main" xmlns:w14="http://schemas.microsoft.com/office/word/2010/wordml" xmlns:w15="http://schemas.microsoft.com/office/word/2012/wordml" xmlns:w16cid="http://schemas.microsoft.com/office/word/2016/wordml/cid" xmlns:w16se="http://schemas.microsoft.com/office/word/2015/wordml/symex" mc:Ignorable="w14 w15 w16se w16cid">
   <w:docDefaults>
     <w:rPrDefault>
       <w:rPr>
